--- a/DSK2024-TA-BuktiPublikasi-C-Muhammad Dzakwan-Pemesanan Tiket Pesawat.docx
+++ b/DSK2024-TA-BuktiPublikasi-C-Muhammad Dzakwan-Pemesanan Tiket Pesawat.docx
@@ -613,21 +613,18 @@
           <w:lang w:val="en-ID"/>
         </w:rPr>
       </w:pPr>
-      <w:hyperlink r:id="rId8" w:history="1">
-        <w:r>
-          <w:rPr>
-            <w:rStyle w:val="Hyperlink"/>
-            <w:b/>
-            <w:bCs/>
-            <w:i/>
-            <w:iCs/>
-            <w:sz w:val="28"/>
-            <w:szCs w:val="28"/>
-            <w:lang w:val="en-ID"/>
-          </w:rPr>
-          <w:t>https://youtu.be/2IBAg42AyBY?si=AdCOamlNb_GfGU16</w:t>
-        </w:r>
-      </w:hyperlink>
+      <w:r>
+        <w:rPr>
+          <w:b/>
+          <w:bCs/>
+          <w:i/>
+          <w:iCs/>
+          <w:sz w:val="28"/>
+          <w:szCs w:val="28"/>
+          <w:lang w:val="en-ID"/>
+        </w:rPr>
+        <w:t>https://youtu.be/sNyTMd2v3Sw</w:t>
+      </w:r>
     </w:p>
     <w:p>
       <w:pPr>
@@ -667,7 +664,7 @@
                     <pic:cNvPicPr/>
                   </pic:nvPicPr>
                   <pic:blipFill>
-                    <a:blip r:embed="rId9"/>
+                    <a:blip r:embed="rId8"/>
                     <a:stretch>
                       <a:fillRect/>
                     </a:stretch>

--- a/DSK2024-TA-BuktiPublikasi-C-Muhammad Dzakwan-Pemesanan Tiket Pesawat.docx
+++ b/DSK2024-TA-BuktiPublikasi-C-Muhammad Dzakwan-Pemesanan Tiket Pesawat.docx
@@ -92,11 +92,6 @@
       </w:r>
     </w:p>
     <w:p>
-      <w:pPr>
-        <w:rPr>
-          <w:lang w:val="en-ID"/>
-        </w:rPr>
-      </w:pPr>
       <w:r>
         <w:rPr>
           <w:lang w:val="en-ID"/>
@@ -114,9 +109,14 @@
       <w:r>
         <w:t xml:space="preserve"> </w:t>
       </w:r>
-      <w:r>
-        <w:t>https://github.com/MuhammadDzakwan01/Program-Pemesanan-Tiket-Pesawat</w:t>
-      </w:r>
+      <w:hyperlink r:id="rId5" w:history="1">
+        <w:r>
+          <w:rPr>
+            <w:rStyle w:val="Hyperlink"/>
+          </w:rPr>
+          <w:t>https://github.com/MuhammadDzakwan01/Program-Pemesanan-Tiket-Pesawat</w:t>
+        </w:r>
+      </w:hyperlink>
     </w:p>
     <w:bookmarkEnd w:id="0"/>
     <w:p>
@@ -301,7 +301,7 @@
                     <pic:cNvPicPr/>
                   </pic:nvPicPr>
                   <pic:blipFill>
-                    <a:blip r:embed="rId5"/>
+                    <a:blip r:embed="rId6"/>
                     <a:stretch>
                       <a:fillRect/>
                     </a:stretch>
@@ -445,7 +445,7 @@
                     <pic:cNvPicPr/>
                   </pic:nvPicPr>
                   <pic:blipFill>
-                    <a:blip r:embed="rId6"/>
+                    <a:blip r:embed="rId7"/>
                     <a:stretch>
                       <a:fillRect/>
                     </a:stretch>
@@ -537,7 +537,7 @@
                     <pic:cNvPicPr/>
                   </pic:nvPicPr>
                   <pic:blipFill>
-                    <a:blip r:embed="rId7"/>
+                    <a:blip r:embed="rId8"/>
                     <a:stretch>
                       <a:fillRect/>
                     </a:stretch>
@@ -604,8 +604,6 @@
       <w:pPr>
         <w:ind w:left="720"/>
         <w:rPr>
-          <w:b/>
-          <w:bCs/>
           <w:i/>
           <w:iCs/>
           <w:sz w:val="28"/>
@@ -613,18 +611,42 @@
           <w:lang w:val="en-ID"/>
         </w:rPr>
       </w:pPr>
-      <w:r>
-        <w:rPr>
-          <w:b/>
-          <w:bCs/>
+      <w:hyperlink r:id="rId9" w:history="1">
+        <w:r>
+          <w:rPr>
+            <w:rStyle w:val="Hyperlink"/>
+            <w:i/>
+            <w:iCs/>
+            <w:sz w:val="28"/>
+            <w:szCs w:val="28"/>
+            <w:lang w:val="en-ID"/>
+          </w:rPr>
+          <w:t>https://youtu.be/sNyTMd2v3S</w:t>
+        </w:r>
+        <w:r>
+          <w:rPr>
+            <w:rStyle w:val="Hyperlink"/>
+            <w:i/>
+            <w:iCs/>
+            <w:sz w:val="28"/>
+            <w:szCs w:val="28"/>
+            <w:lang w:val="en-ID"/>
+          </w:rPr>
+          <w:t>w</w:t>
+        </w:r>
+      </w:hyperlink>
+    </w:p>
+    <w:p>
+      <w:pPr>
+        <w:ind w:left="720"/>
+        <w:rPr>
           <w:i/>
           <w:iCs/>
           <w:sz w:val="28"/>
           <w:szCs w:val="28"/>
           <w:lang w:val="en-ID"/>
         </w:rPr>
-        <w:t>https://youtu.be/sNyTMd2v3Sw</w:t>
-      </w:r>
+      </w:pPr>
     </w:p>
     <w:p>
       <w:pPr>
@@ -664,7 +686,7 @@
                     <pic:cNvPicPr/>
                   </pic:nvPicPr>
                   <pic:blipFill>
-                    <a:blip r:embed="rId8"/>
+                    <a:blip r:embed="rId10"/>
                     <a:stretch>
                       <a:fillRect/>
                     </a:stretch>
@@ -1288,6 +1310,18 @@
       <w:u w:val="single"/>
     </w:rPr>
   </w:style>
+  <w:style w:type="character" w:styleId="UnresolvedMention">
+    <w:name w:val="Unresolved Mention"/>
+    <w:basedOn w:val="DefaultParagraphFont"/>
+    <w:uiPriority w:val="99"/>
+    <w:semiHidden/>
+    <w:unhideWhenUsed/>
+    <w:rsid w:val="00E97B92"/>
+    <w:rPr>
+      <w:color w:val="605E5C"/>
+      <w:shd w:val="clear" w:color="auto" w:fill="E1DFDD"/>
+    </w:rPr>
+  </w:style>
 </w:styles>
 </file>
 
